--- a/C#/C# 2 Contests/2/Bunny-Factory/02. Bunny-Factory/2. Bunny Factory_Условие.docx
+++ b/C#/C# 2 Contests/2/Bunny-Factory/02. Bunny-Factory/2. Bunny Factory_Условие.docx
@@ -1,10 +1,10 @@
 
 <file path=word/document.xml><?xml version="1.0" encoding="utf-8"?>
-<w:document xmlns:wpc="http://schemas.microsoft.com/office/word/2010/wordprocessingCanvas" xmlns:mc="http://schemas.openxmlformats.org/markup-compatibility/2006" xmlns:o="urn:schemas-microsoft-com:office:office" xmlns:r="http://schemas.openxmlformats.org/officeDocument/2006/relationships" xmlns:m="http://schemas.openxmlformats.org/officeDocument/2006/math" xmlns:v="urn:schemas-microsoft-com:vml" xmlns:wp14="http://schemas.microsoft.com/office/word/2010/wordprocessingDrawing" xmlns:wp="http://schemas.openxmlformats.org/drawingml/2006/wordprocessingDrawing" xmlns:w10="urn:schemas-microsoft-com:office:word" xmlns:w="http://schemas.openxmlformats.org/wordprocessingml/2006/main" xmlns:w14="http://schemas.microsoft.com/office/word/2010/wordml" xmlns:wpg="http://schemas.microsoft.com/office/word/2010/wordprocessingGroup" xmlns:wpi="http://schemas.microsoft.com/office/word/2010/wordprocessingInk" xmlns:wne="http://schemas.microsoft.com/office/word/2006/wordml" xmlns:wps="http://schemas.microsoft.com/office/word/2010/wordprocessingShape" mc:Ignorable="w14 wp14">
+<w:document xmlns:ve="http://schemas.openxmlformats.org/markup-compatibility/2006" xmlns:o="urn:schemas-microsoft-com:office:office" xmlns:r="http://schemas.openxmlformats.org/officeDocument/2006/relationships" xmlns:m="http://schemas.openxmlformats.org/officeDocument/2006/math" xmlns:v="urn:schemas-microsoft-com:vml" xmlns:wp="http://schemas.openxmlformats.org/drawingml/2006/wordprocessingDrawing" xmlns:w10="urn:schemas-microsoft-com:office:word" xmlns:w="http://schemas.openxmlformats.org/wordprocessingml/2006/main" xmlns:wne="http://schemas.microsoft.com/office/word/2006/wordml">
   <w:body>
     <w:p>
       <w:pPr>
-        <w:pStyle w:val="Heading2"/>
+        <w:pStyle w:val="2"/>
         <w:jc w:val="center"/>
         <w:rPr>
           <w:noProof/>
@@ -33,6 +33,7 @@
       <w:r>
         <w:rPr>
           <w:noProof/>
+          <w:lang w:val="bg-BG" w:eastAsia="bg-BG"/>
         </w:rPr>
         <w:drawing>
           <wp:anchor distT="0" distB="0" distL="114300" distR="114300" simplePos="0" relativeHeight="251658240" behindDoc="0" locked="0" layoutInCell="1" allowOverlap="1">
@@ -58,10 +59,10 @@
                     <pic:cNvPicPr/>
                   </pic:nvPicPr>
                   <pic:blipFill>
-                    <a:blip r:embed="rId9" cstate="print">
+                    <a:blip r:embed="rId8" cstate="print">
                       <a:extLst>
                         <a:ext uri="{28A0092B-C50C-407E-A947-70E740481C1C}">
-                          <a14:useLocalDpi xmlns:a14="http://schemas.microsoft.com/office/drawing/2010/main" val="0"/>
+                          <a14:useLocalDpi xmlns="" xmlns:wpc="http://schemas.microsoft.com/office/word/2010/wordprocessingCanvas" xmlns:mc="http://schemas.openxmlformats.org/markup-compatibility/2006" xmlns:o="urn:schemas-microsoft-com:office:office" xmlns:v="urn:schemas-microsoft-com:vml" xmlns:wp14="http://schemas.microsoft.com/office/word/2010/wordprocessingDrawing" xmlns:w10="urn:schemas-microsoft-com:office:word" xmlns:w="http://schemas.openxmlformats.org/wordprocessingml/2006/main" xmlns:w14="http://schemas.microsoft.com/office/word/2010/wordml" xmlns:wpg="http://schemas.microsoft.com/office/word/2010/wordprocessingGroup" xmlns:wpi="http://schemas.microsoft.com/office/word/2010/wordprocessingInk" xmlns:wps="http://schemas.microsoft.com/office/word/2010/wordprocessingShape" xmlns:a14="http://schemas.microsoft.com/office/drawing/2010/main" val="0"/>
                         </a:ext>
                       </a:extLst>
                     </a:blip>
@@ -153,7 +154,7 @@
     </w:p>
     <w:p>
       <w:pPr>
-        <w:pStyle w:val="Heading3"/>
+        <w:pStyle w:val="3"/>
         <w:rPr>
           <w:b w:val="0"/>
         </w:rPr>
@@ -188,11 +189,9 @@
         </w:rPr>
         <w:t xml:space="preserve"> </w:t>
       </w:r>
-      <w:proofErr w:type="spellStart"/>
       <w:r>
         <w:t>N</w:t>
       </w:r>
-      <w:proofErr w:type="spellEnd"/>
       <w:r>
         <w:rPr>
           <w:b w:val="0"/>
@@ -229,6 +228,7 @@
         </w:rPr>
         <w:t xml:space="preserve"> </w:t>
       </w:r>
+      <w:commentRangeStart w:id="0"/>
       <w:r>
         <w:rPr>
           <w:b w:val="0"/>
@@ -245,7 +245,23 @@
         <w:rPr>
           <w:b w:val="0"/>
         </w:rPr>
-        <w:t xml:space="preserve">consists of several similar cycles and stop when a certain condition is met. </w:t>
+        <w:t>consists of several similar cycles and stop when a certain condition is met.</w:t>
+      </w:r>
+      <w:commentRangeEnd w:id="0"/>
+      <w:r>
+        <w:rPr>
+          <w:rStyle w:val="ae"/>
+          <w:rFonts w:cs="Times New Roman"/>
+          <w:b w:val="0"/>
+          <w:bCs w:val="0"/>
+        </w:rPr>
+        <w:commentReference w:id="0"/>
+      </w:r>
+      <w:r>
+        <w:rPr>
+          <w:b w:val="0"/>
+        </w:rPr>
+        <w:t xml:space="preserve"> </w:t>
       </w:r>
       <w:r>
         <w:rPr>
@@ -289,110 +305,166 @@
     </w:p>
     <w:p>
       <w:pPr>
-        <w:pStyle w:val="ListParagraph"/>
+        <w:pStyle w:val="ad"/>
         <w:numPr>
           <w:ilvl w:val="0"/>
           <w:numId w:val="23"/>
         </w:numPr>
-      </w:pPr>
-      <w:r>
+        <w:rPr>
+          <w:color w:val="0070C0"/>
+        </w:rPr>
+      </w:pPr>
+      <w:r>
+        <w:rPr>
+          <w:color w:val="0070C0"/>
+        </w:rPr>
         <w:t xml:space="preserve">If there are less than </w:t>
       </w:r>
       <w:proofErr w:type="spellStart"/>
       <w:r>
         <w:rPr>
           <w:b/>
+          <w:color w:val="0070C0"/>
         </w:rPr>
         <w:t>i</w:t>
       </w:r>
       <w:proofErr w:type="spellEnd"/>
       <w:r>
+        <w:rPr>
+          <w:color w:val="0070C0"/>
+        </w:rPr>
         <w:t xml:space="preserve"> cages, the factory stops the multiplication process.</w:t>
       </w:r>
     </w:p>
     <w:p>
       <w:pPr>
-        <w:pStyle w:val="ListParagraph"/>
+        <w:pStyle w:val="ad"/>
         <w:numPr>
           <w:ilvl w:val="0"/>
           <w:numId w:val="23"/>
         </w:numPr>
-      </w:pPr>
-      <w:r>
+        <w:rPr>
+          <w:color w:val="0070C0"/>
+        </w:rPr>
+      </w:pPr>
+      <w:r>
+        <w:rPr>
+          <w:color w:val="0070C0"/>
+        </w:rPr>
         <w:t>The factory</w:t>
       </w:r>
       <w:r>
+        <w:rPr>
+          <w:color w:val="0070C0"/>
+        </w:rPr>
         <w:t xml:space="preserve"> get</w:t>
       </w:r>
       <w:r>
+        <w:rPr>
+          <w:color w:val="0070C0"/>
+        </w:rPr>
         <w:t>s</w:t>
       </w:r>
       <w:r>
+        <w:rPr>
+          <w:color w:val="0070C0"/>
+        </w:rPr>
         <w:t xml:space="preserve"> the </w:t>
       </w:r>
       <w:r>
+        <w:rPr>
+          <w:color w:val="0070C0"/>
+        </w:rPr>
         <w:t xml:space="preserve">first </w:t>
       </w:r>
       <w:proofErr w:type="spellStart"/>
       <w:r>
         <w:rPr>
           <w:b/>
+          <w:color w:val="0070C0"/>
         </w:rPr>
         <w:t>i</w:t>
       </w:r>
       <w:proofErr w:type="spellEnd"/>
       <w:r>
-        <w:t xml:space="preserve"> </w:t>
-      </w:r>
-      <w:r>
-        <w:t>cages and calculate</w:t>
-      </w:r>
-      <w:r>
+        <w:rPr>
+          <w:color w:val="0070C0"/>
+        </w:rPr>
+        <w:t xml:space="preserve"> cages and calculate</w:t>
+      </w:r>
+      <w:r>
+        <w:rPr>
+          <w:color w:val="0070C0"/>
+        </w:rPr>
         <w:t xml:space="preserve"> the sum </w:t>
       </w:r>
       <w:r>
         <w:rPr>
           <w:b/>
+          <w:color w:val="0070C0"/>
         </w:rPr>
         <w:t xml:space="preserve">s </w:t>
       </w:r>
       <w:r>
+        <w:rPr>
+          <w:color w:val="0070C0"/>
+        </w:rPr>
         <w:t>of all bunnies in them</w:t>
       </w:r>
       <w:r>
+        <w:rPr>
+          <w:color w:val="0070C0"/>
+        </w:rPr>
         <w:t>.</w:t>
       </w:r>
       <w:r>
+        <w:rPr>
+          <w:color w:val="0070C0"/>
+        </w:rPr>
         <w:t xml:space="preserve"> </w:t>
       </w:r>
     </w:p>
     <w:p>
       <w:pPr>
-        <w:pStyle w:val="ListParagraph"/>
+        <w:pStyle w:val="ad"/>
         <w:numPr>
           <w:ilvl w:val="0"/>
           <w:numId w:val="23"/>
         </w:numPr>
-      </w:pPr>
-      <w:r>
+        <w:rPr>
+          <w:color w:val="0070C0"/>
+        </w:rPr>
+      </w:pPr>
+      <w:r>
+        <w:rPr>
+          <w:color w:val="0070C0"/>
+        </w:rPr>
         <w:t xml:space="preserve">If there are less than </w:t>
       </w:r>
       <w:r>
         <w:rPr>
           <w:b/>
+          <w:color w:val="0070C0"/>
         </w:rPr>
         <w:t xml:space="preserve">s </w:t>
       </w:r>
       <w:r>
+        <w:rPr>
+          <w:color w:val="0070C0"/>
+        </w:rPr>
         <w:t xml:space="preserve">cages after </w:t>
       </w:r>
       <w:proofErr w:type="gramStart"/>
       <w:r>
+        <w:rPr>
+          <w:color w:val="0070C0"/>
+        </w:rPr>
         <w:t xml:space="preserve">the </w:t>
       </w:r>
       <w:r>
         <w:rPr>
           <w:b/>
+          <w:color w:val="0070C0"/>
         </w:rPr>
         <w:t>i</w:t>
       </w:r>
@@ -400,264 +472,424 @@
       <w:r>
         <w:rPr>
           <w:b/>
+          <w:color w:val="0070C0"/>
         </w:rPr>
         <w:t>-th</w:t>
       </w:r>
       <w:r>
+        <w:rPr>
+          <w:color w:val="0070C0"/>
+        </w:rPr>
         <w:t xml:space="preserve"> one, </w:t>
       </w:r>
       <w:r>
+        <w:rPr>
+          <w:color w:val="0070C0"/>
+        </w:rPr>
         <w:t>the factory stop</w:t>
       </w:r>
       <w:r>
+        <w:rPr>
+          <w:color w:val="0070C0"/>
+        </w:rPr>
         <w:t>s</w:t>
       </w:r>
       <w:r>
+        <w:rPr>
+          <w:color w:val="0070C0"/>
+        </w:rPr>
         <w:t xml:space="preserve"> the multiplication process.</w:t>
       </w:r>
     </w:p>
     <w:p>
       <w:pPr>
-        <w:pStyle w:val="ListParagraph"/>
+        <w:pStyle w:val="ad"/>
         <w:numPr>
           <w:ilvl w:val="0"/>
           <w:numId w:val="23"/>
         </w:numPr>
-      </w:pPr>
-      <w:r>
+        <w:rPr>
+          <w:color w:val="0070C0"/>
+        </w:rPr>
+      </w:pPr>
+      <w:r>
+        <w:rPr>
+          <w:color w:val="0070C0"/>
+        </w:rPr>
         <w:t xml:space="preserve">The factory </w:t>
       </w:r>
       <w:r>
+        <w:rPr>
+          <w:color w:val="0070C0"/>
+        </w:rPr>
         <w:t>get</w:t>
       </w:r>
       <w:r>
+        <w:rPr>
+          <w:color w:val="0070C0"/>
+        </w:rPr>
         <w:t>s</w:t>
       </w:r>
       <w:r>
+        <w:rPr>
+          <w:color w:val="0070C0"/>
+        </w:rPr>
         <w:t xml:space="preserve"> </w:t>
       </w:r>
       <w:r>
+        <w:rPr>
+          <w:color w:val="0070C0"/>
+        </w:rPr>
         <w:t xml:space="preserve">the </w:t>
       </w:r>
       <w:r>
+        <w:rPr>
+          <w:color w:val="0070C0"/>
+        </w:rPr>
         <w:t>next</w:t>
       </w:r>
       <w:r>
+        <w:rPr>
+          <w:color w:val="0070C0"/>
+        </w:rPr>
         <w:t xml:space="preserve"> </w:t>
       </w:r>
       <w:r>
         <w:rPr>
           <w:b/>
+          <w:color w:val="0070C0"/>
+        </w:rPr>
+        <w:t xml:space="preserve">s </w:t>
+      </w:r>
+      <w:r>
+        <w:rPr>
+          <w:color w:val="0070C0"/>
+        </w:rPr>
+        <w:t>cages a</w:t>
+      </w:r>
+      <w:r>
+        <w:rPr>
+          <w:color w:val="0070C0"/>
+        </w:rPr>
+        <w:t>fter</w:t>
+      </w:r>
+      <w:r>
+        <w:rPr>
+          <w:color w:val="0070C0"/>
+        </w:rPr>
+        <w:t xml:space="preserve"> </w:t>
+      </w:r>
+      <w:proofErr w:type="gramStart"/>
+      <w:r>
+        <w:rPr>
+          <w:color w:val="0070C0"/>
+        </w:rPr>
+        <w:t xml:space="preserve">the </w:t>
+      </w:r>
+      <w:r>
+        <w:rPr>
+          <w:b/>
+          <w:color w:val="0070C0"/>
+        </w:rPr>
+        <w:t>i</w:t>
+      </w:r>
+      <w:proofErr w:type="gramEnd"/>
+      <w:r>
+        <w:rPr>
+          <w:b/>
+          <w:color w:val="0070C0"/>
+        </w:rPr>
+        <w:t>-th</w:t>
+      </w:r>
+      <w:r>
+        <w:rPr>
+          <w:color w:val="0070C0"/>
+        </w:rPr>
+        <w:t xml:space="preserve"> </w:t>
+      </w:r>
+      <w:r>
+        <w:rPr>
+          <w:color w:val="0070C0"/>
+        </w:rPr>
+        <w:t>one</w:t>
+      </w:r>
+      <w:r>
+        <w:rPr>
+          <w:color w:val="0070C0"/>
+        </w:rPr>
+        <w:t xml:space="preserve"> </w:t>
+      </w:r>
+      <w:r>
+        <w:rPr>
+          <w:color w:val="0070C0"/>
+        </w:rPr>
+        <w:t>and calculate</w:t>
+      </w:r>
+      <w:r>
+        <w:rPr>
+          <w:color w:val="0070C0"/>
         </w:rPr>
         <w:t>s</w:t>
       </w:r>
       <w:r>
         <w:rPr>
-          <w:b/>
+          <w:color w:val="0070C0"/>
         </w:rPr>
         <w:t xml:space="preserve"> </w:t>
       </w:r>
       <w:r>
-        <w:t>cages a</w:t>
-      </w:r>
-      <w:r>
-        <w:t>fter</w:t>
-      </w:r>
-      <w:r>
+        <w:rPr>
+          <w:color w:val="0070C0"/>
+        </w:rPr>
+        <w:t>the</w:t>
+      </w:r>
+      <w:r>
+        <w:rPr>
+          <w:color w:val="0070C0"/>
+        </w:rPr>
         <w:t xml:space="preserve"> </w:t>
       </w:r>
-      <w:proofErr w:type="gramStart"/>
-      <w:r>
-        <w:t xml:space="preserve">the </w:t>
-      </w:r>
-      <w:r>
-        <w:rPr>
-          <w:b/>
-        </w:rPr>
-        <w:t>i</w:t>
-      </w:r>
-      <w:proofErr w:type="gramEnd"/>
-      <w:r>
-        <w:rPr>
-          <w:b/>
-        </w:rPr>
-        <w:t>-th</w:t>
-      </w:r>
-      <w:r>
-        <w:t xml:space="preserve"> </w:t>
-      </w:r>
-      <w:r>
-        <w:t>one</w:t>
-      </w:r>
-      <w:r>
-        <w:t xml:space="preserve"> </w:t>
-      </w:r>
-      <w:r>
-        <w:t>and calculate</w:t>
-      </w:r>
-      <w:r>
-        <w:t>s</w:t>
-      </w:r>
-      <w:r>
-        <w:t xml:space="preserve"> </w:t>
-      </w:r>
-      <w:r>
-        <w:t>the</w:t>
-      </w:r>
-      <w:r>
-        <w:t xml:space="preserve"> </w:t>
-      </w:r>
-      <w:r>
-        <w:rPr>
-          <w:b/>
+      <w:r>
+        <w:rPr>
+          <w:b/>
+          <w:color w:val="0070C0"/>
         </w:rPr>
         <w:t>sum</w:t>
       </w:r>
       <w:r>
+        <w:rPr>
+          <w:color w:val="0070C0"/>
+        </w:rPr>
         <w:t xml:space="preserve"> and </w:t>
       </w:r>
       <w:r>
         <w:rPr>
           <w:b/>
+          <w:color w:val="0070C0"/>
         </w:rPr>
         <w:t>product</w:t>
       </w:r>
       <w:r>
+        <w:rPr>
+          <w:color w:val="0070C0"/>
+        </w:rPr>
         <w:t xml:space="preserve"> of all bunnies in them. </w:t>
       </w:r>
     </w:p>
     <w:p>
       <w:pPr>
-        <w:pStyle w:val="ListParagraph"/>
+        <w:pStyle w:val="ad"/>
         <w:numPr>
           <w:ilvl w:val="0"/>
           <w:numId w:val="23"/>
         </w:numPr>
-      </w:pPr>
-      <w:r>
+        <w:rPr>
+          <w:color w:val="0070C0"/>
+        </w:rPr>
+      </w:pPr>
+      <w:r>
+        <w:rPr>
+          <w:color w:val="0070C0"/>
+        </w:rPr>
         <w:t xml:space="preserve">These </w:t>
       </w:r>
       <w:r>
         <w:rPr>
           <w:b/>
+          <w:color w:val="0070C0"/>
         </w:rPr>
         <w:t>sum</w:t>
       </w:r>
       <w:r>
+        <w:rPr>
+          <w:color w:val="0070C0"/>
+        </w:rPr>
         <w:t xml:space="preserve"> and </w:t>
       </w:r>
       <w:r>
         <w:rPr>
           <w:b/>
+          <w:color w:val="0070C0"/>
         </w:rPr>
         <w:t>product</w:t>
       </w:r>
       <w:r>
+        <w:rPr>
+          <w:color w:val="0070C0"/>
+        </w:rPr>
         <w:t xml:space="preserve"> are concatenated as </w:t>
       </w:r>
       <w:r>
         <w:rPr>
           <w:b/>
+          <w:color w:val="0070C0"/>
         </w:rPr>
         <w:t>next</w:t>
       </w:r>
       <w:r>
+        <w:rPr>
+          <w:color w:val="0070C0"/>
+        </w:rPr>
         <w:t xml:space="preserve"> </w:t>
       </w:r>
       <w:r>
+        <w:rPr>
+          <w:color w:val="0070C0"/>
+        </w:rPr>
         <w:t>c</w:t>
       </w:r>
       <w:r>
+        <w:rPr>
+          <w:color w:val="0070C0"/>
+        </w:rPr>
         <w:t>ages.</w:t>
       </w:r>
       <w:r>
+        <w:rPr>
+          <w:color w:val="0070C0"/>
+        </w:rPr>
         <w:t xml:space="preserve"> All cages that </w:t>
       </w:r>
       <w:r>
+        <w:rPr>
+          <w:color w:val="0070C0"/>
+        </w:rPr>
         <w:t>were</w:t>
       </w:r>
       <w:r>
+        <w:rPr>
+          <w:color w:val="0070C0"/>
+        </w:rPr>
         <w:t xml:space="preserve"> not included in the calculations are simpl</w:t>
       </w:r>
       <w:r>
+        <w:rPr>
+          <w:color w:val="0070C0"/>
+        </w:rPr>
         <w:t>y</w:t>
       </w:r>
       <w:r>
+        <w:rPr>
+          <w:color w:val="0070C0"/>
+        </w:rPr>
         <w:t xml:space="preserve"> appended to </w:t>
       </w:r>
       <w:r>
         <w:rPr>
           <w:b/>
+          <w:color w:val="0070C0"/>
         </w:rPr>
         <w:t>next</w:t>
       </w:r>
       <w:r>
+        <w:rPr>
+          <w:color w:val="0070C0"/>
+        </w:rPr>
         <w:t>.</w:t>
       </w:r>
     </w:p>
     <w:p>
       <w:pPr>
-        <w:pStyle w:val="ListParagraph"/>
+        <w:pStyle w:val="ad"/>
         <w:numPr>
           <w:ilvl w:val="0"/>
           <w:numId w:val="23"/>
         </w:numPr>
-      </w:pPr>
-      <w:r>
+        <w:rPr>
+          <w:color w:val="0070C0"/>
+        </w:rPr>
+      </w:pPr>
+      <w:r>
+        <w:rPr>
+          <w:color w:val="0070C0"/>
+        </w:rPr>
         <w:t xml:space="preserve">The factory gets several empty cages then gets </w:t>
       </w:r>
       <w:r>
+        <w:rPr>
+          <w:color w:val="0070C0"/>
+        </w:rPr>
         <w:t xml:space="preserve">the digits of </w:t>
       </w:r>
       <w:r>
         <w:rPr>
           <w:b/>
+          <w:color w:val="0070C0"/>
         </w:rPr>
         <w:t>next</w:t>
       </w:r>
       <w:r>
+        <w:rPr>
+          <w:color w:val="0070C0"/>
+        </w:rPr>
         <w:t xml:space="preserve"> and for each digit puts the same </w:t>
       </w:r>
       <w:r>
+        <w:rPr>
+          <w:color w:val="0070C0"/>
+        </w:rPr>
         <w:t xml:space="preserve">amount of </w:t>
       </w:r>
       <w:r>
+        <w:rPr>
+          <w:color w:val="0070C0"/>
+        </w:rPr>
         <w:t xml:space="preserve">bunnies in </w:t>
       </w:r>
       <w:r>
+        <w:rPr>
+          <w:color w:val="0070C0"/>
+        </w:rPr>
         <w:t>each cell.</w:t>
       </w:r>
       <w:r>
+        <w:rPr>
+          <w:color w:val="0070C0"/>
+        </w:rPr>
         <w:t xml:space="preserve"> If the digit is </w:t>
       </w:r>
       <w:r>
         <w:rPr>
           <w:b/>
+          <w:color w:val="0070C0"/>
         </w:rPr>
         <w:t>1</w:t>
       </w:r>
       <w:r>
+        <w:rPr>
+          <w:color w:val="0070C0"/>
+        </w:rPr>
         <w:t xml:space="preserve"> or </w:t>
       </w:r>
       <w:r>
         <w:rPr>
           <w:b/>
+          <w:color w:val="0070C0"/>
         </w:rPr>
         <w:t>0</w:t>
       </w:r>
       <w:r>
+        <w:rPr>
+          <w:color w:val="0070C0"/>
+        </w:rPr>
         <w:t>, the digit is ignored.</w:t>
       </w:r>
     </w:p>
     <w:p>
       <w:pPr>
-        <w:pStyle w:val="ListParagraph"/>
+        <w:pStyle w:val="ad"/>
         <w:numPr>
           <w:ilvl w:val="0"/>
           <w:numId w:val="23"/>
         </w:numPr>
-      </w:pPr>
-      <w:r>
+        <w:rPr>
+          <w:color w:val="0070C0"/>
+        </w:rPr>
+      </w:pPr>
+      <w:r>
+        <w:rPr>
+          <w:color w:val="0070C0"/>
+        </w:rPr>
         <w:t>Step 1 is repeated for the newly generated cages with bunnies.</w:t>
       </w:r>
     </w:p>
@@ -668,12 +900,13 @@
     </w:p>
     <w:p>
       <w:pPr>
-        <w:pStyle w:val="ListParagraph"/>
+        <w:pStyle w:val="ad"/>
         <w:numPr>
           <w:ilvl w:val="0"/>
           <w:numId w:val="25"/>
         </w:numPr>
       </w:pPr>
+      <w:commentRangeStart w:id="1"/>
       <w:r>
         <w:t xml:space="preserve">Consider we have </w:t>
       </w:r>
@@ -692,12 +925,27 @@
       <w:r>
         <w:rPr>
           <w:b/>
-        </w:rPr>
-        <w:t xml:space="preserve">3 2 5 </w:t>
-      </w:r>
-      <w:r>
-        <w:rPr>
-          <w:b/>
+          <w:color w:val="0070C0"/>
+        </w:rPr>
+        <w:t>3</w:t>
+      </w:r>
+      <w:r>
+        <w:rPr>
+          <w:b/>
+        </w:rPr>
+        <w:t xml:space="preserve"> </w:t>
+      </w:r>
+      <w:r>
+        <w:rPr>
+          <w:b/>
+          <w:color w:val="FF0000"/>
+        </w:rPr>
+        <w:t xml:space="preserve">2 5 </w:t>
+      </w:r>
+      <w:r>
+        <w:rPr>
+          <w:b/>
+          <w:color w:val="FF0000"/>
         </w:rPr>
         <w:t>5</w:t>
       </w:r>
@@ -721,11 +969,18 @@
       </w:r>
       <w:r>
         <w:t>.</w:t>
+      </w:r>
+      <w:commentRangeEnd w:id="1"/>
+      <w:r>
+        <w:rPr>
+          <w:rStyle w:val="ae"/>
+        </w:rPr>
+        <w:commentReference w:id="1"/>
       </w:r>
     </w:p>
     <w:p>
       <w:pPr>
-        <w:pStyle w:val="ListParagraph"/>
+        <w:pStyle w:val="ad"/>
         <w:numPr>
           <w:ilvl w:val="0"/>
           <w:numId w:val="25"/>
@@ -782,7 +1037,7 @@
     </w:p>
     <w:p>
       <w:pPr>
-        <w:pStyle w:val="ListParagraph"/>
+        <w:pStyle w:val="ad"/>
         <w:numPr>
           <w:ilvl w:val="0"/>
           <w:numId w:val="25"/>
@@ -878,7 +1133,7 @@
     </w:p>
     <w:p>
       <w:pPr>
-        <w:pStyle w:val="ListParagraph"/>
+        <w:pStyle w:val="ad"/>
         <w:numPr>
           <w:ilvl w:val="0"/>
           <w:numId w:val="25"/>
@@ -959,7 +1214,7 @@
     </w:p>
     <w:p>
       <w:pPr>
-        <w:pStyle w:val="ListParagraph"/>
+        <w:pStyle w:val="ad"/>
         <w:numPr>
           <w:ilvl w:val="0"/>
           <w:numId w:val="25"/>
@@ -986,12 +1241,13 @@
     </w:p>
     <w:p>
       <w:pPr>
-        <w:pStyle w:val="ListParagraph"/>
+        <w:pStyle w:val="ad"/>
         <w:numPr>
           <w:ilvl w:val="0"/>
           <w:numId w:val="25"/>
         </w:numPr>
       </w:pPr>
+      <w:commentRangeStart w:id="2"/>
       <w:r>
         <w:t xml:space="preserve">The factory </w:t>
       </w:r>
@@ -1007,8 +1263,9 @@
       <w:r>
         <w:rPr>
           <w:b/>
-        </w:rPr>
-        <w:t>2</w:t>
+          <w:color w:val="0070C0"/>
+        </w:rPr>
+        <w:t>2 5</w:t>
       </w:r>
       <w:r>
         <w:rPr>
@@ -1019,58 +1276,30 @@
       <w:r>
         <w:rPr>
           <w:b/>
-        </w:rPr>
-        <w:t>5</w:t>
-      </w:r>
-      <w:r>
-        <w:rPr>
-          <w:b/>
-        </w:rPr>
-        <w:t xml:space="preserve"> </w:t>
-      </w:r>
-      <w:r>
-        <w:rPr>
-          <w:b/>
-        </w:rPr>
-        <w:t>4</w:t>
-      </w:r>
-      <w:r>
-        <w:rPr>
-          <w:b/>
-        </w:rPr>
-        <w:t xml:space="preserve"> </w:t>
-      </w:r>
-      <w:r>
-        <w:rPr>
-          <w:b/>
-        </w:rPr>
-        <w:t>8</w:t>
-      </w:r>
-      <w:r>
-        <w:rPr>
-          <w:b/>
-        </w:rPr>
-        <w:t xml:space="preserve"> </w:t>
-      </w:r>
-      <w:r>
-        <w:rPr>
-          <w:b/>
-        </w:rPr>
-        <w:t>4</w:t>
-      </w:r>
-      <w:r>
-        <w:rPr>
-          <w:b/>
-        </w:rPr>
-        <w:t xml:space="preserve"> 9 5 6 3 4</w:t>
+          <w:color w:val="FF0000"/>
+        </w:rPr>
+        <w:t>4 8 4 9 5 6 3</w:t>
+      </w:r>
+      <w:r>
+        <w:rPr>
+          <w:b/>
+        </w:rPr>
+        <w:t xml:space="preserve"> 4</w:t>
       </w:r>
       <w:r>
         <w:t>.</w:t>
+      </w:r>
+      <w:commentRangeEnd w:id="2"/>
+      <w:r>
+        <w:rPr>
+          <w:rStyle w:val="ae"/>
+        </w:rPr>
+        <w:commentReference w:id="2"/>
       </w:r>
     </w:p>
     <w:p>
       <w:pPr>
-        <w:pStyle w:val="ListParagraph"/>
+        <w:pStyle w:val="ad"/>
         <w:numPr>
           <w:ilvl w:val="0"/>
           <w:numId w:val="25"/>
@@ -1118,7 +1347,7 @@
     </w:p>
     <w:p>
       <w:pPr>
-        <w:pStyle w:val="ListParagraph"/>
+        <w:pStyle w:val="ad"/>
         <w:numPr>
           <w:ilvl w:val="0"/>
           <w:numId w:val="25"/>
@@ -1214,7 +1443,7 @@
     </w:p>
     <w:p>
       <w:pPr>
-        <w:pStyle w:val="ListParagraph"/>
+        <w:pStyle w:val="ad"/>
         <w:numPr>
           <w:ilvl w:val="0"/>
           <w:numId w:val="25"/>
@@ -1265,7 +1494,7 @@
     </w:p>
     <w:p>
       <w:pPr>
-        <w:pStyle w:val="ListParagraph"/>
+        <w:pStyle w:val="ad"/>
         <w:numPr>
           <w:ilvl w:val="0"/>
           <w:numId w:val="25"/>
@@ -1286,28 +1515,43 @@
     </w:p>
     <w:p>
       <w:pPr>
-        <w:pStyle w:val="ListParagraph"/>
+        <w:pStyle w:val="ad"/>
         <w:numPr>
           <w:ilvl w:val="0"/>
           <w:numId w:val="25"/>
         </w:numPr>
       </w:pPr>
+      <w:commentRangeStart w:id="3"/>
       <w:r>
         <w:t xml:space="preserve">The factory fills the next cages with bunnies – </w:t>
       </w:r>
       <w:r>
         <w:rPr>
           <w:b/>
-        </w:rPr>
-        <w:t>3 9 3 6 8 4</w:t>
+          <w:color w:val="0070C0"/>
+        </w:rPr>
+        <w:t>3 9 3</w:t>
+      </w:r>
+      <w:r>
+        <w:rPr>
+          <w:b/>
+        </w:rPr>
+        <w:t xml:space="preserve"> 6 8 4</w:t>
       </w:r>
       <w:r>
         <w:t xml:space="preserve">. </w:t>
+      </w:r>
+      <w:commentRangeEnd w:id="3"/>
+      <w:r>
+        <w:rPr>
+          <w:rStyle w:val="ae"/>
+        </w:rPr>
+        <w:commentReference w:id="3"/>
       </w:r>
     </w:p>
     <w:p>
       <w:pPr>
-        <w:pStyle w:val="ListParagraph"/>
+        <w:pStyle w:val="ad"/>
         <w:numPr>
           <w:ilvl w:val="0"/>
           <w:numId w:val="25"/>
@@ -1331,7 +1575,7 @@
     </w:p>
     <w:p>
       <w:pPr>
-        <w:pStyle w:val="ListParagraph"/>
+        <w:pStyle w:val="ad"/>
         <w:numPr>
           <w:ilvl w:val="0"/>
           <w:numId w:val="25"/>
@@ -1352,7 +1596,7 @@
     </w:p>
     <w:p>
       <w:pPr>
-        <w:pStyle w:val="ListParagraph"/>
+        <w:pStyle w:val="ad"/>
         <w:numPr>
           <w:ilvl w:val="0"/>
           <w:numId w:val="25"/>
@@ -1373,7 +1617,7 @@
     </w:p>
     <w:p>
       <w:pPr>
-        <w:pStyle w:val="Heading3"/>
+        <w:pStyle w:val="3"/>
       </w:pPr>
       <w:r>
         <w:lastRenderedPageBreak/>
@@ -1467,7 +1711,7 @@
     </w:p>
     <w:p>
       <w:pPr>
-        <w:pStyle w:val="Heading3"/>
+        <w:pStyle w:val="3"/>
       </w:pPr>
       <w:r>
         <w:t>Output</w:t>
@@ -1522,7 +1766,7 @@
     </w:p>
     <w:p>
       <w:pPr>
-        <w:pStyle w:val="Heading3"/>
+        <w:pStyle w:val="3"/>
       </w:pPr>
       <w:r>
         <w:t>Constraints</w:t>
@@ -1616,33 +1860,61 @@
         </w:numPr>
         <w:spacing w:before="0" w:after="0"/>
         <w:jc w:val="left"/>
-      </w:pPr>
-      <w:r>
+        <w:rPr>
+          <w:color w:val="FF0000"/>
+        </w:rPr>
+      </w:pPr>
+      <w:commentRangeStart w:id="4"/>
+      <w:r>
+        <w:rPr>
+          <w:color w:val="FF0000"/>
+        </w:rPr>
         <w:t xml:space="preserve">Some of the calculations during the multiplication process </w:t>
       </w:r>
       <w:r>
+        <w:rPr>
+          <w:color w:val="FF0000"/>
+        </w:rPr>
         <w:t>will</w:t>
       </w:r>
       <w:r>
+        <w:rPr>
+          <w:color w:val="FF0000"/>
+        </w:rPr>
         <w:t xml:space="preserve"> have </w:t>
       </w:r>
       <w:r>
         <w:rPr>
           <w:b/>
+          <w:color w:val="FF0000"/>
         </w:rPr>
         <w:t>more than 20</w:t>
       </w:r>
       <w:r>
+        <w:rPr>
+          <w:color w:val="FF0000"/>
+        </w:rPr>
         <w:t xml:space="preserve"> </w:t>
       </w:r>
       <w:r>
         <w:rPr>
           <w:b/>
+          <w:color w:val="FF0000"/>
         </w:rPr>
         <w:t>digits</w:t>
       </w:r>
       <w:r>
+        <w:rPr>
+          <w:color w:val="FF0000"/>
+        </w:rPr>
         <w:t>.</w:t>
+      </w:r>
+      <w:commentRangeEnd w:id="4"/>
+      <w:r>
+        <w:rPr>
+          <w:rStyle w:val="ae"/>
+        </w:rPr>
+        <w:commentReference w:id="4"/>
       </w:r>
     </w:p>
     <w:p>
@@ -1735,21 +2007,21 @@
       <w:r>
         <w:t xml:space="preserve">: </w:t>
       </w:r>
-      <w:bookmarkStart w:id="0" w:name="_GoBack"/>
+      <w:bookmarkStart w:id="5" w:name="_GoBack"/>
       <w:r>
         <w:rPr>
           <w:b/>
         </w:rPr>
         <w:t>16 MB</w:t>
       </w:r>
-      <w:bookmarkEnd w:id="0"/>
+      <w:bookmarkEnd w:id="5"/>
       <w:r>
         <w:t>.</w:t>
       </w:r>
     </w:p>
     <w:p>
       <w:pPr>
-        <w:pStyle w:val="Heading3"/>
+        <w:pStyle w:val="3"/>
       </w:pPr>
       <w:r>
         <w:rPr>
@@ -1766,7 +2038,7 @@
         <w:tblW w:w="7020" w:type="dxa"/>
         <w:tblInd w:w="100" w:type="dxa"/>
         <w:tblLayout w:type="fixed"/>
-        <w:tblLook w:val="0000" w:firstRow="0" w:lastRow="0" w:firstColumn="0" w:lastColumn="0" w:noHBand="0" w:noVBand="0"/>
+        <w:tblLook w:val="0000"/>
       </w:tblPr>
       <w:tblGrid>
         <w:gridCol w:w="3060"/>
@@ -1793,12 +2065,12 @@
             <w:pPr>
               <w:spacing w:before="0" w:after="0"/>
               <w:rPr>
-                <w:rStyle w:val="Strong"/>
+                <w:rStyle w:val="ac"/>
               </w:rPr>
             </w:pPr>
             <w:r>
               <w:rPr>
-                <w:rStyle w:val="Strong"/>
+                <w:rStyle w:val="ac"/>
                 <w:rFonts w:hint="eastAsia"/>
               </w:rPr>
               <w:t>Input</w:t>
@@ -1825,12 +2097,12 @@
             <w:pPr>
               <w:spacing w:before="0" w:after="0"/>
               <w:rPr>
-                <w:rStyle w:val="Strong"/>
+                <w:rStyle w:val="ac"/>
               </w:rPr>
             </w:pPr>
             <w:r>
               <w:rPr>
-                <w:rStyle w:val="Strong"/>
+                <w:rStyle w:val="ac"/>
                 <w:rFonts w:hint="eastAsia"/>
               </w:rPr>
               <w:t>Output</w:t>
@@ -2089,8 +2361,239 @@
 </w:document>
 </file>
 
+<file path=word/comments.xml><?xml version="1.0" encoding="utf-8"?>
+<w:comments xmlns:ve="http://schemas.openxmlformats.org/markup-compatibility/2006" xmlns:o="urn:schemas-microsoft-com:office:office" xmlns:r="http://schemas.openxmlformats.org/officeDocument/2006/relationships" xmlns:m="http://schemas.openxmlformats.org/officeDocument/2006/math" xmlns:v="urn:schemas-microsoft-com:vml" xmlns:wp="http://schemas.openxmlformats.org/drawingml/2006/wordprocessingDrawing" xmlns:w10="urn:schemas-microsoft-com:office:word" xmlns:w="http://schemas.openxmlformats.org/wordprocessingml/2006/main" xmlns:wne="http://schemas.microsoft.com/office/word/2006/wordml">
+  <w:comment w:id="0" w:author="PePsi" w:date="2016-05-30T17:47:00Z" w:initials="P">
+    <w:p>
+      <w:pPr>
+        <w:pStyle w:val="af"/>
+        <w:rPr>
+          <w:lang w:val="bg-BG"/>
+        </w:rPr>
+      </w:pPr>
+      <w:r>
+        <w:rPr>
+          <w:rStyle w:val="ae"/>
+        </w:rPr>
+        <w:annotationRef/>
+      </w:r>
+      <w:proofErr w:type="spellStart"/>
+      <w:r>
+        <w:t>Процесът</w:t>
+      </w:r>
+      <w:proofErr w:type="spellEnd"/>
+      <w:r>
+        <w:t xml:space="preserve"> </w:t>
+      </w:r>
+      <w:proofErr w:type="spellStart"/>
+      <w:r>
+        <w:t>на</w:t>
+      </w:r>
+      <w:proofErr w:type="spellEnd"/>
+      <w:r>
+        <w:t xml:space="preserve"> </w:t>
+      </w:r>
+      <w:proofErr w:type="spellStart"/>
+      <w:r>
+        <w:t>размножаване</w:t>
+      </w:r>
+      <w:proofErr w:type="spellEnd"/>
+      <w:r>
+        <w:t xml:space="preserve"> </w:t>
+      </w:r>
+      <w:proofErr w:type="spellStart"/>
+      <w:r>
+        <w:t>се</w:t>
+      </w:r>
+      <w:proofErr w:type="spellEnd"/>
+      <w:r>
+        <w:t xml:space="preserve"> </w:t>
+      </w:r>
+      <w:proofErr w:type="spellStart"/>
+      <w:r>
+        <w:t>състои</w:t>
+      </w:r>
+      <w:proofErr w:type="spellEnd"/>
+      <w:r>
+        <w:t xml:space="preserve"> </w:t>
+      </w:r>
+      <w:proofErr w:type="spellStart"/>
+      <w:r>
+        <w:t>от</w:t>
+      </w:r>
+      <w:proofErr w:type="spellEnd"/>
+      <w:r>
+        <w:t xml:space="preserve"> </w:t>
+      </w:r>
+      <w:proofErr w:type="spellStart"/>
+      <w:r>
+        <w:t>няколко</w:t>
+      </w:r>
+      <w:proofErr w:type="spellEnd"/>
+      <w:r>
+        <w:t xml:space="preserve"> </w:t>
+      </w:r>
+      <w:proofErr w:type="spellStart"/>
+      <w:r>
+        <w:t>подобни</w:t>
+      </w:r>
+      <w:proofErr w:type="spellEnd"/>
+      <w:r>
+        <w:t xml:space="preserve"> </w:t>
+      </w:r>
+      <w:proofErr w:type="spellStart"/>
+      <w:r>
+        <w:t>цикъла</w:t>
+      </w:r>
+      <w:proofErr w:type="spellEnd"/>
+      <w:r>
+        <w:t xml:space="preserve"> и </w:t>
+      </w:r>
+      <w:proofErr w:type="spellStart"/>
+      <w:r>
+        <w:t>спира</w:t>
+      </w:r>
+      <w:proofErr w:type="spellEnd"/>
+      <w:r>
+        <w:t xml:space="preserve">, </w:t>
+      </w:r>
+      <w:proofErr w:type="spellStart"/>
+      <w:r>
+        <w:t>когато</w:t>
+      </w:r>
+      <w:proofErr w:type="spellEnd"/>
+      <w:r>
+        <w:t xml:space="preserve"> </w:t>
+      </w:r>
+      <w:proofErr w:type="spellStart"/>
+      <w:r>
+        <w:t>дадено</w:t>
+      </w:r>
+      <w:proofErr w:type="spellEnd"/>
+      <w:r>
+        <w:t xml:space="preserve"> </w:t>
+      </w:r>
+      <w:proofErr w:type="spellStart"/>
+      <w:r>
+        <w:t>усл</w:t>
+      </w:r>
+      <w:proofErr w:type="spellEnd"/>
+      <w:r>
+        <w:t xml:space="preserve">-е е </w:t>
+      </w:r>
+      <w:proofErr w:type="spellStart"/>
+      <w:r>
+        <w:t>изпълнено</w:t>
+      </w:r>
+      <w:proofErr w:type="spellEnd"/>
+    </w:p>
+  </w:comment>
+  <w:comment w:id="1" w:author="PePsi" w:date="2016-05-30T17:43:00Z" w:initials="P">
+    <w:p>
+      <w:pPr>
+        <w:pStyle w:val="af"/>
+        <w:rPr>
+          <w:lang w:val="bg-BG"/>
+        </w:rPr>
+      </w:pPr>
+      <w:r>
+        <w:rPr>
+          <w:rStyle w:val="ae"/>
+        </w:rPr>
+        <w:annotationRef/>
+      </w:r>
+      <w:proofErr w:type="spellStart"/>
+      <w:r>
+        <w:t>Първи</w:t>
+      </w:r>
+      <w:proofErr w:type="spellEnd"/>
+      <w:r>
+        <w:t xml:space="preserve"> </w:t>
+      </w:r>
+      <w:proofErr w:type="spellStart"/>
+      <w:r>
+        <w:t>цикъл</w:t>
+      </w:r>
+      <w:proofErr w:type="spellEnd"/>
+    </w:p>
+  </w:comment>
+  <w:comment w:id="2" w:author="PePsi" w:date="2016-05-30T17:44:00Z" w:initials="P">
+    <w:p>
+      <w:pPr>
+        <w:pStyle w:val="af"/>
+        <w:rPr>
+          <w:lang w:val="bg-BG"/>
+        </w:rPr>
+      </w:pPr>
+      <w:r>
+        <w:rPr>
+          <w:rStyle w:val="ae"/>
+        </w:rPr>
+        <w:annotationRef/>
+      </w:r>
+      <w:r>
+        <w:rPr>
+          <w:lang w:val="bg-BG"/>
+        </w:rPr>
+        <w:t>Втори цикъл</w:t>
+      </w:r>
+    </w:p>
+  </w:comment>
+  <w:comment w:id="3" w:author="PePsi" w:date="2016-05-30T17:44:00Z" w:initials="P">
+    <w:p>
+      <w:pPr>
+        <w:pStyle w:val="af"/>
+        <w:rPr>
+          <w:lang w:val="bg-BG"/>
+        </w:rPr>
+      </w:pPr>
+      <w:r>
+        <w:rPr>
+          <w:rStyle w:val="ae"/>
+        </w:rPr>
+        <w:annotationRef/>
+      </w:r>
+      <w:r>
+        <w:rPr>
+          <w:lang w:val="bg-BG"/>
+        </w:rPr>
+        <w:t>Трети цикъл</w:t>
+      </w:r>
+    </w:p>
+  </w:comment>
+  <w:comment w:id="4" w:author="PePsi" w:date="2016-05-30T17:44:00Z" w:initials="P">
+    <w:p>
+      <w:pPr>
+        <w:pStyle w:val="af"/>
+        <w:numPr>
+          <w:ilvl w:val="0"/>
+          <w:numId w:val="26"/>
+        </w:numPr>
+        <w:rPr>
+          <w:lang w:val="bg-BG"/>
+        </w:rPr>
+      </w:pPr>
+      <w:r>
+        <w:rPr>
+          <w:rStyle w:val="ae"/>
+        </w:rPr>
+        <w:annotationRef/>
+      </w:r>
+      <w:proofErr w:type="spellStart"/>
+      <w:r>
+        <w:rPr>
+          <w:lang w:val="bg-BG"/>
+        </w:rPr>
+        <w:t>BigInteger</w:t>
+      </w:r>
+      <w:proofErr w:type="spellEnd"/>
+    </w:p>
+  </w:comment>
+</w:comments>
+</file>
+
 <file path=word/endnotes.xml><?xml version="1.0" encoding="utf-8"?>
-<w:endnotes xmlns:wpc="http://schemas.microsoft.com/office/word/2010/wordprocessingCanvas" xmlns:mc="http://schemas.openxmlformats.org/markup-compatibility/2006" xmlns:o="urn:schemas-microsoft-com:office:office" xmlns:r="http://schemas.openxmlformats.org/officeDocument/2006/relationships" xmlns:m="http://schemas.openxmlformats.org/officeDocument/2006/math" xmlns:v="urn:schemas-microsoft-com:vml" xmlns:wp14="http://schemas.microsoft.com/office/word/2010/wordprocessingDrawing" xmlns:wp="http://schemas.openxmlformats.org/drawingml/2006/wordprocessingDrawing" xmlns:w10="urn:schemas-microsoft-com:office:word" xmlns:w="http://schemas.openxmlformats.org/wordprocessingml/2006/main" xmlns:w14="http://schemas.microsoft.com/office/word/2010/wordml" xmlns:wpg="http://schemas.microsoft.com/office/word/2010/wordprocessingGroup" xmlns:wpi="http://schemas.microsoft.com/office/word/2010/wordprocessingInk" xmlns:wne="http://schemas.microsoft.com/office/word/2006/wordml" xmlns:wps="http://schemas.microsoft.com/office/word/2010/wordprocessingShape" mc:Ignorable="w14 wp14">
+<w:endnotes xmlns:ve="http://schemas.openxmlformats.org/markup-compatibility/2006" xmlns:o="urn:schemas-microsoft-com:office:office" xmlns:r="http://schemas.openxmlformats.org/officeDocument/2006/relationships" xmlns:m="http://schemas.openxmlformats.org/officeDocument/2006/math" xmlns:v="urn:schemas-microsoft-com:vml" xmlns:wp="http://schemas.openxmlformats.org/drawingml/2006/wordprocessingDrawing" xmlns:w10="urn:schemas-microsoft-com:office:word" xmlns:w="http://schemas.openxmlformats.org/wordprocessingml/2006/main" xmlns:wne="http://schemas.microsoft.com/office/word/2006/wordml">
   <w:endnote w:type="separator" w:id="-1">
     <w:p>
       <w:r>
@@ -2109,7 +2612,7 @@
 </file>
 
 <file path=word/footer1.xml><?xml version="1.0" encoding="utf-8"?>
-<w:ftr xmlns:wpc="http://schemas.microsoft.com/office/word/2010/wordprocessingCanvas" xmlns:mc="http://schemas.openxmlformats.org/markup-compatibility/2006" xmlns:o="urn:schemas-microsoft-com:office:office" xmlns:r="http://schemas.openxmlformats.org/officeDocument/2006/relationships" xmlns:m="http://schemas.openxmlformats.org/officeDocument/2006/math" xmlns:v="urn:schemas-microsoft-com:vml" xmlns:wp14="http://schemas.microsoft.com/office/word/2010/wordprocessingDrawing" xmlns:wp="http://schemas.openxmlformats.org/drawingml/2006/wordprocessingDrawing" xmlns:w10="urn:schemas-microsoft-com:office:word" xmlns:w="http://schemas.openxmlformats.org/wordprocessingml/2006/main" xmlns:w14="http://schemas.microsoft.com/office/word/2010/wordml" xmlns:wpg="http://schemas.microsoft.com/office/word/2010/wordprocessingGroup" xmlns:wpi="http://schemas.microsoft.com/office/word/2010/wordprocessingInk" xmlns:wne="http://schemas.microsoft.com/office/word/2006/wordml" xmlns:wps="http://schemas.microsoft.com/office/word/2010/wordprocessingShape" mc:Ignorable="w14 wp14">
+<w:ftr xmlns:ve="http://schemas.openxmlformats.org/markup-compatibility/2006" xmlns:o="urn:schemas-microsoft-com:office:office" xmlns:r="http://schemas.openxmlformats.org/officeDocument/2006/relationships" xmlns:m="http://schemas.openxmlformats.org/officeDocument/2006/math" xmlns:v="urn:schemas-microsoft-com:vml" xmlns:wp="http://schemas.openxmlformats.org/drawingml/2006/wordprocessingDrawing" xmlns:w10="urn:schemas-microsoft-com:office:word" xmlns:w="http://schemas.openxmlformats.org/wordprocessingml/2006/main" xmlns:wne="http://schemas.microsoft.com/office/word/2006/wordml">
   <w:p>
     <w:pPr>
       <w:spacing w:before="0" w:after="0"/>
@@ -2127,7 +2630,7 @@
         <w:left w:w="0" w:type="dxa"/>
         <w:right w:w="0" w:type="dxa"/>
       </w:tblCellMar>
-      <w:tblLook w:val="04A0" w:firstRow="1" w:lastRow="0" w:firstColumn="1" w:lastColumn="0" w:noHBand="0" w:noVBand="1"/>
+      <w:tblLook w:val="04A0"/>
     </w:tblPr>
     <w:tblGrid>
       <w:gridCol w:w="3119"/>
@@ -2147,7 +2650,7 @@
         </w:tcPr>
         <w:p>
           <w:pPr>
-            <w:pStyle w:val="Header"/>
+            <w:pStyle w:val="a3"/>
             <w:rPr>
               <w:rFonts w:ascii="Lucida Sans" w:hAnsi="Lucida Sans"/>
               <w:sz w:val="8"/>
@@ -2168,7 +2671,7 @@
         </w:tcPr>
         <w:p>
           <w:pPr>
-            <w:pStyle w:val="Footer"/>
+            <w:pStyle w:val="a4"/>
             <w:spacing w:before="60"/>
             <w:jc w:val="left"/>
             <w:rPr>
@@ -2196,7 +2699,7 @@
         </w:tcPr>
         <w:p>
           <w:pPr>
-            <w:pStyle w:val="Footer"/>
+            <w:pStyle w:val="a4"/>
             <w:spacing w:before="60"/>
           </w:pPr>
           <w:r>
@@ -2212,7 +2715,7 @@
             <w:rPr>
               <w:noProof/>
             </w:rPr>
-            <w:t>2</w:t>
+            <w:t>1</w:t>
           </w:r>
           <w:r>
             <w:fldChar w:fldCharType="end"/>
@@ -2237,7 +2740,7 @@
         </w:tcPr>
         <w:p>
           <w:pPr>
-            <w:pStyle w:val="Footer"/>
+            <w:pStyle w:val="a4"/>
             <w:spacing w:before="60"/>
             <w:jc w:val="right"/>
             <w:rPr>
@@ -2249,7 +2752,7 @@
           <w:hyperlink r:id="rId1" w:history="1">
             <w:r>
               <w:rPr>
-                <w:rStyle w:val="Hyperlink"/>
+                <w:rStyle w:val="a8"/>
                 <w:noProof/>
               </w:rPr>
               <w:t>facebook.com/TelerikAcademy</w:t>
@@ -2269,7 +2772,7 @@
   </w:tbl>
   <w:p>
     <w:pPr>
-      <w:pStyle w:val="Footer"/>
+      <w:pStyle w:val="a4"/>
       <w:jc w:val="left"/>
       <w:rPr>
         <w:sz w:val="6"/>
@@ -2281,7 +2784,7 @@
 </file>
 
 <file path=word/footnotes.xml><?xml version="1.0" encoding="utf-8"?>
-<w:footnotes xmlns:wpc="http://schemas.microsoft.com/office/word/2010/wordprocessingCanvas" xmlns:mc="http://schemas.openxmlformats.org/markup-compatibility/2006" xmlns:o="urn:schemas-microsoft-com:office:office" xmlns:r="http://schemas.openxmlformats.org/officeDocument/2006/relationships" xmlns:m="http://schemas.openxmlformats.org/officeDocument/2006/math" xmlns:v="urn:schemas-microsoft-com:vml" xmlns:wp14="http://schemas.microsoft.com/office/word/2010/wordprocessingDrawing" xmlns:wp="http://schemas.openxmlformats.org/drawingml/2006/wordprocessingDrawing" xmlns:w10="urn:schemas-microsoft-com:office:word" xmlns:w="http://schemas.openxmlformats.org/wordprocessingml/2006/main" xmlns:w14="http://schemas.microsoft.com/office/word/2010/wordml" xmlns:wpg="http://schemas.microsoft.com/office/word/2010/wordprocessingGroup" xmlns:wpi="http://schemas.microsoft.com/office/word/2010/wordprocessingInk" xmlns:wne="http://schemas.microsoft.com/office/word/2006/wordml" xmlns:wps="http://schemas.microsoft.com/office/word/2010/wordprocessingShape" mc:Ignorable="w14 wp14">
+<w:footnotes xmlns:ve="http://schemas.openxmlformats.org/markup-compatibility/2006" xmlns:o="urn:schemas-microsoft-com:office:office" xmlns:r="http://schemas.openxmlformats.org/officeDocument/2006/relationships" xmlns:m="http://schemas.openxmlformats.org/officeDocument/2006/math" xmlns:v="urn:schemas-microsoft-com:vml" xmlns:wp="http://schemas.openxmlformats.org/drawingml/2006/wordprocessingDrawing" xmlns:w10="urn:schemas-microsoft-com:office:word" xmlns:w="http://schemas.openxmlformats.org/wordprocessingml/2006/main" xmlns:wne="http://schemas.microsoft.com/office/word/2006/wordml">
   <w:footnote w:type="separator" w:id="-1">
     <w:p>
       <w:r>
@@ -2300,7 +2803,7 @@
 </file>
 
 <file path=word/header1.xml><?xml version="1.0" encoding="utf-8"?>
-<w:hdr xmlns:wpc="http://schemas.microsoft.com/office/word/2010/wordprocessingCanvas" xmlns:mc="http://schemas.openxmlformats.org/markup-compatibility/2006" xmlns:o="urn:schemas-microsoft-com:office:office" xmlns:r="http://schemas.openxmlformats.org/officeDocument/2006/relationships" xmlns:m="http://schemas.openxmlformats.org/officeDocument/2006/math" xmlns:v="urn:schemas-microsoft-com:vml" xmlns:wp14="http://schemas.microsoft.com/office/word/2010/wordprocessingDrawing" xmlns:wp="http://schemas.openxmlformats.org/drawingml/2006/wordprocessingDrawing" xmlns:w10="urn:schemas-microsoft-com:office:word" xmlns:w="http://schemas.openxmlformats.org/wordprocessingml/2006/main" xmlns:w14="http://schemas.microsoft.com/office/word/2010/wordml" xmlns:wpg="http://schemas.microsoft.com/office/word/2010/wordprocessingGroup" xmlns:wpi="http://schemas.microsoft.com/office/word/2010/wordprocessingInk" xmlns:wne="http://schemas.microsoft.com/office/word/2006/wordml" xmlns:wps="http://schemas.microsoft.com/office/word/2010/wordprocessingShape" mc:Ignorable="w14 wp14">
+<w:hdr xmlns:ve="http://schemas.openxmlformats.org/markup-compatibility/2006" xmlns:o="urn:schemas-microsoft-com:office:office" xmlns:r="http://schemas.openxmlformats.org/officeDocument/2006/relationships" xmlns:m="http://schemas.openxmlformats.org/officeDocument/2006/math" xmlns:v="urn:schemas-microsoft-com:vml" xmlns:wp="http://schemas.openxmlformats.org/drawingml/2006/wordprocessingDrawing" xmlns:w10="urn:schemas-microsoft-com:office:word" xmlns:w="http://schemas.openxmlformats.org/wordprocessingml/2006/main" xmlns:wne="http://schemas.microsoft.com/office/word/2006/wordml">
   <w:tbl>
     <w:tblPr>
       <w:tblW w:w="10206" w:type="dxa"/>
@@ -2310,7 +2813,7 @@
         <w:left w:w="0" w:type="dxa"/>
         <w:right w:w="0" w:type="dxa"/>
       </w:tblCellMar>
-      <w:tblLook w:val="04A0" w:firstRow="1" w:lastRow="0" w:firstColumn="1" w:lastColumn="0" w:noHBand="0" w:noVBand="1"/>
+      <w:tblLook w:val="04A0"/>
     </w:tblPr>
     <w:tblGrid>
       <w:gridCol w:w="2547"/>
@@ -2326,12 +2829,13 @@
         </w:tcPr>
         <w:p>
           <w:pPr>
-            <w:pStyle w:val="Header"/>
+            <w:pStyle w:val="a3"/>
             <w:jc w:val="left"/>
           </w:pPr>
           <w:r>
             <w:rPr>
               <w:noProof/>
+              <w:lang w:val="bg-BG" w:eastAsia="bg-BG"/>
             </w:rPr>
             <w:drawing>
               <wp:inline distT="0" distB="0" distL="0" distR="0">
@@ -2356,7 +2860,7 @@
                         <a:blip r:embed="rId2">
                           <a:extLst>
                             <a:ext uri="{28A0092B-C50C-407E-A947-70E740481C1C}">
-                              <a14:useLocalDpi xmlns:a14="http://schemas.microsoft.com/office/drawing/2010/main" val="0"/>
+                              <a14:useLocalDpi xmlns="" xmlns:wpc="http://schemas.microsoft.com/office/word/2010/wordprocessingCanvas" xmlns:mc="http://schemas.openxmlformats.org/markup-compatibility/2006" xmlns:o="urn:schemas-microsoft-com:office:office" xmlns:v="urn:schemas-microsoft-com:vml" xmlns:wp14="http://schemas.microsoft.com/office/word/2010/wordprocessingDrawing" xmlns:w10="urn:schemas-microsoft-com:office:word" xmlns:w="http://schemas.openxmlformats.org/wordprocessingml/2006/main" xmlns:w14="http://schemas.microsoft.com/office/word/2010/wordml" xmlns:wpg="http://schemas.microsoft.com/office/word/2010/wordprocessingGroup" xmlns:wpi="http://schemas.microsoft.com/office/word/2010/wordprocessingInk" xmlns:wps="http://schemas.microsoft.com/office/word/2010/wordprocessingShape" xmlns:a14="http://schemas.microsoft.com/office/drawing/2010/main" val="0"/>
                             </a:ext>
                           </a:extLst>
                         </a:blip>
@@ -2392,7 +2896,7 @@
         </w:tcPr>
         <w:p>
           <w:pPr>
-            <w:pStyle w:val="Header"/>
+            <w:pStyle w:val="a3"/>
             <w:spacing w:before="60" w:line="240" w:lineRule="exact"/>
           </w:pPr>
           <w:r>
@@ -2428,13 +2932,13 @@
         </w:p>
         <w:p>
           <w:pPr>
-            <w:pStyle w:val="Header"/>
+            <w:pStyle w:val="a3"/>
             <w:spacing w:line="240" w:lineRule="exact"/>
           </w:pPr>
           <w:hyperlink r:id="rId3" w:history="1">
             <w:r>
               <w:rPr>
-                <w:rStyle w:val="Hyperlink"/>
+                <w:rStyle w:val="a8"/>
               </w:rPr>
               <w:t>academy.telerik.com</w:t>
             </w:r>
@@ -2445,7 +2949,7 @@
         </w:p>
         <w:p>
           <w:pPr>
-            <w:pStyle w:val="Header"/>
+            <w:pStyle w:val="a3"/>
             <w:spacing w:line="240" w:lineRule="exact"/>
           </w:pPr>
         </w:p>
@@ -2463,7 +2967,7 @@
         </w:tcPr>
         <w:p>
           <w:pPr>
-            <w:pStyle w:val="Header"/>
+            <w:pStyle w:val="a3"/>
             <w:rPr>
               <w:sz w:val="8"/>
               <w:szCs w:val="8"/>
@@ -2475,7 +2979,7 @@
   </w:tbl>
   <w:p>
     <w:pPr>
-      <w:pStyle w:val="Header"/>
+      <w:pStyle w:val="a3"/>
       <w:rPr>
         <w:sz w:val="6"/>
         <w:szCs w:val="6"/>
@@ -2486,7 +2990,7 @@
 </file>
 
 <file path=word/numbering.xml><?xml version="1.0" encoding="utf-8"?>
-<w:numbering xmlns:wpc="http://schemas.microsoft.com/office/word/2010/wordprocessingCanvas" xmlns:mc="http://schemas.openxmlformats.org/markup-compatibility/2006" xmlns:o="urn:schemas-microsoft-com:office:office" xmlns:r="http://schemas.openxmlformats.org/officeDocument/2006/relationships" xmlns:m="http://schemas.openxmlformats.org/officeDocument/2006/math" xmlns:v="urn:schemas-microsoft-com:vml" xmlns:wp14="http://schemas.microsoft.com/office/word/2010/wordprocessingDrawing" xmlns:wp="http://schemas.openxmlformats.org/drawingml/2006/wordprocessingDrawing" xmlns:w10="urn:schemas-microsoft-com:office:word" xmlns:w="http://schemas.openxmlformats.org/wordprocessingml/2006/main" xmlns:w14="http://schemas.microsoft.com/office/word/2010/wordml" xmlns:wpg="http://schemas.microsoft.com/office/word/2010/wordprocessingGroup" xmlns:wpi="http://schemas.microsoft.com/office/word/2010/wordprocessingInk" xmlns:wne="http://schemas.microsoft.com/office/word/2006/wordml" xmlns:wps="http://schemas.microsoft.com/office/word/2010/wordprocessingShape" mc:Ignorable="w14 wp14">
+<w:numbering xmlns:ve="http://schemas.openxmlformats.org/markup-compatibility/2006" xmlns:o="urn:schemas-microsoft-com:office:office" xmlns:r="http://schemas.openxmlformats.org/officeDocument/2006/relationships" xmlns:m="http://schemas.openxmlformats.org/officeDocument/2006/math" xmlns:v="urn:schemas-microsoft-com:vml" xmlns:wp="http://schemas.openxmlformats.org/drawingml/2006/wordprocessingDrawing" xmlns:w10="urn:schemas-microsoft-com:office:word" xmlns:w="http://schemas.openxmlformats.org/wordprocessingml/2006/main" xmlns:wne="http://schemas.microsoft.com/office/word/2006/wordml">
   <w:abstractNum w:abstractNumId="0">
     <w:nsid w:val="00000004"/>
     <w:multiLevelType w:val="hybridMultilevel"/>
@@ -4661,6 +5165,118 @@
     </w:lvl>
   </w:abstractNum>
   <w:abstractNum w:abstractNumId="18">
+    <w:nsid w:val="591372B0"/>
+    <w:multiLevelType w:val="hybridMultilevel"/>
+    <w:tmpl w:val="4C388336"/>
+    <w:lvl w:ilvl="0" w:tplc="4984C2C4">
+      <w:numFmt w:val="bullet"/>
+      <w:lvlText w:val=""/>
+      <w:lvlJc w:val="left"/>
+      <w:pPr>
+        <w:ind w:left="720" w:hanging="360"/>
+      </w:pPr>
+      <w:rPr>
+        <w:rFonts w:ascii="Wingdings" w:eastAsia="MS Mincho" w:hAnsi="Wingdings" w:cs="Times New Roman" w:hint="default"/>
+      </w:rPr>
+    </w:lvl>
+    <w:lvl w:ilvl="1" w:tplc="04020003" w:tentative="1">
+      <w:start w:val="1"/>
+      <w:numFmt w:val="bullet"/>
+      <w:lvlText w:val="o"/>
+      <w:lvlJc w:val="left"/>
+      <w:pPr>
+        <w:ind w:left="1440" w:hanging="360"/>
+      </w:pPr>
+      <w:rPr>
+        <w:rFonts w:ascii="Courier New" w:hAnsi="Courier New" w:cs="Courier New" w:hint="default"/>
+      </w:rPr>
+    </w:lvl>
+    <w:lvl w:ilvl="2" w:tplc="04020005" w:tentative="1">
+      <w:start w:val="1"/>
+      <w:numFmt w:val="bullet"/>
+      <w:lvlText w:val=""/>
+      <w:lvlJc w:val="left"/>
+      <w:pPr>
+        <w:ind w:left="2160" w:hanging="360"/>
+      </w:pPr>
+      <w:rPr>
+        <w:rFonts w:ascii="Wingdings" w:hAnsi="Wingdings" w:hint="default"/>
+      </w:rPr>
+    </w:lvl>
+    <w:lvl w:ilvl="3" w:tplc="04020001" w:tentative="1">
+      <w:start w:val="1"/>
+      <w:numFmt w:val="bullet"/>
+      <w:lvlText w:val=""/>
+      <w:lvlJc w:val="left"/>
+      <w:pPr>
+        <w:ind w:left="2880" w:hanging="360"/>
+      </w:pPr>
+      <w:rPr>
+        <w:rFonts w:ascii="Symbol" w:hAnsi="Symbol" w:hint="default"/>
+      </w:rPr>
+    </w:lvl>
+    <w:lvl w:ilvl="4" w:tplc="04020003" w:tentative="1">
+      <w:start w:val="1"/>
+      <w:numFmt w:val="bullet"/>
+      <w:lvlText w:val="o"/>
+      <w:lvlJc w:val="left"/>
+      <w:pPr>
+        <w:ind w:left="3600" w:hanging="360"/>
+      </w:pPr>
+      <w:rPr>
+        <w:rFonts w:ascii="Courier New" w:hAnsi="Courier New" w:cs="Courier New" w:hint="default"/>
+      </w:rPr>
+    </w:lvl>
+    <w:lvl w:ilvl="5" w:tplc="04020005" w:tentative="1">
+      <w:start w:val="1"/>
+      <w:numFmt w:val="bullet"/>
+      <w:lvlText w:val=""/>
+      <w:lvlJc w:val="left"/>
+      <w:pPr>
+        <w:ind w:left="4320" w:hanging="360"/>
+      </w:pPr>
+      <w:rPr>
+        <w:rFonts w:ascii="Wingdings" w:hAnsi="Wingdings" w:hint="default"/>
+      </w:rPr>
+    </w:lvl>
+    <w:lvl w:ilvl="6" w:tplc="04020001" w:tentative="1">
+      <w:start w:val="1"/>
+      <w:numFmt w:val="bullet"/>
+      <w:lvlText w:val=""/>
+      <w:lvlJc w:val="left"/>
+      <w:pPr>
+        <w:ind w:left="5040" w:hanging="360"/>
+      </w:pPr>
+      <w:rPr>
+        <w:rFonts w:ascii="Symbol" w:hAnsi="Symbol" w:hint="default"/>
+      </w:rPr>
+    </w:lvl>
+    <w:lvl w:ilvl="7" w:tplc="04020003" w:tentative="1">
+      <w:start w:val="1"/>
+      <w:numFmt w:val="bullet"/>
+      <w:lvlText w:val="o"/>
+      <w:lvlJc w:val="left"/>
+      <w:pPr>
+        <w:ind w:left="5760" w:hanging="360"/>
+      </w:pPr>
+      <w:rPr>
+        <w:rFonts w:ascii="Courier New" w:hAnsi="Courier New" w:cs="Courier New" w:hint="default"/>
+      </w:rPr>
+    </w:lvl>
+    <w:lvl w:ilvl="8" w:tplc="04020005" w:tentative="1">
+      <w:start w:val="1"/>
+      <w:numFmt w:val="bullet"/>
+      <w:lvlText w:val=""/>
+      <w:lvlJc w:val="left"/>
+      <w:pPr>
+        <w:ind w:left="6480" w:hanging="360"/>
+      </w:pPr>
+      <w:rPr>
+        <w:rFonts w:ascii="Wingdings" w:hAnsi="Wingdings" w:hint="default"/>
+      </w:rPr>
+    </w:lvl>
+  </w:abstractNum>
+  <w:abstractNum w:abstractNumId="19">
     <w:nsid w:val="5D2175DA"/>
     <w:multiLevelType w:val="hybridMultilevel"/>
     <w:tmpl w:val="DF9CDF5C"/>
@@ -4773,7 +5389,7 @@
       </w:rPr>
     </w:lvl>
   </w:abstractNum>
-  <w:abstractNum w:abstractNumId="19">
+  <w:abstractNum w:abstractNumId="20">
     <w:nsid w:val="60527655"/>
     <w:multiLevelType w:val="hybridMultilevel"/>
     <w:tmpl w:val="BE1250AA"/>
@@ -4886,7 +5502,7 @@
       </w:rPr>
     </w:lvl>
   </w:abstractNum>
-  <w:abstractNum w:abstractNumId="20">
+  <w:abstractNum w:abstractNumId="21">
     <w:nsid w:val="62192D9C"/>
     <w:multiLevelType w:val="hybridMultilevel"/>
     <w:tmpl w:val="FECC796E"/>
@@ -4999,7 +5615,7 @@
       </w:rPr>
     </w:lvl>
   </w:abstractNum>
-  <w:abstractNum w:abstractNumId="21">
+  <w:abstractNum w:abstractNumId="22">
     <w:nsid w:val="69E70D03"/>
     <w:multiLevelType w:val="hybridMultilevel"/>
     <w:tmpl w:val="C1323F08"/>
@@ -5112,7 +5728,7 @@
       </w:rPr>
     </w:lvl>
   </w:abstractNum>
-  <w:abstractNum w:abstractNumId="22">
+  <w:abstractNum w:abstractNumId="23">
     <w:nsid w:val="6B96273F"/>
     <w:multiLevelType w:val="hybridMultilevel"/>
     <w:tmpl w:val="AB0A4D06"/>
@@ -5225,7 +5841,7 @@
       </w:rPr>
     </w:lvl>
   </w:abstractNum>
-  <w:abstractNum w:abstractNumId="23">
+  <w:abstractNum w:abstractNumId="24">
     <w:nsid w:val="7D0D397D"/>
     <w:multiLevelType w:val="hybridMultilevel"/>
     <w:tmpl w:val="5C546F30"/>
@@ -5314,7 +5930,7 @@
       </w:pPr>
     </w:lvl>
   </w:abstractNum>
-  <w:abstractNum w:abstractNumId="24">
+  <w:abstractNum w:abstractNumId="25">
     <w:nsid w:val="7EED0FC3"/>
     <w:multiLevelType w:val="hybridMultilevel"/>
     <w:tmpl w:val="DF762C76"/>
@@ -5437,16 +6053,16 @@
     <w:abstractNumId w:val="12"/>
   </w:num>
   <w:num w:numId="4">
+    <w:abstractNumId w:val="25"/>
+  </w:num>
+  <w:num w:numId="5">
+    <w:abstractNumId w:val="20"/>
+  </w:num>
+  <w:num w:numId="6">
     <w:abstractNumId w:val="24"/>
   </w:num>
-  <w:num w:numId="5">
+  <w:num w:numId="7">
     <w:abstractNumId w:val="19"/>
-  </w:num>
-  <w:num w:numId="6">
-    <w:abstractNumId w:val="23"/>
-  </w:num>
-  <w:num w:numId="7">
-    <w:abstractNumId w:val="18"/>
   </w:num>
   <w:num w:numId="8">
     <w:abstractNumId w:val="15"/>
@@ -5455,7 +6071,7 @@
     <w:abstractNumId w:val="0"/>
   </w:num>
   <w:num w:numId="10">
-    <w:abstractNumId w:val="22"/>
+    <w:abstractNumId w:val="23"/>
   </w:num>
   <w:num w:numId="11">
     <w:abstractNumId w:val="1"/>
@@ -5470,7 +6086,7 @@
     <w:abstractNumId w:val="7"/>
   </w:num>
   <w:num w:numId="15">
-    <w:abstractNumId w:val="20"/>
+    <w:abstractNumId w:val="21"/>
   </w:num>
   <w:num w:numId="16">
     <w:abstractNumId w:val="9"/>
@@ -5500,13 +6116,16 @@
     <w:abstractNumId w:val="5"/>
   </w:num>
   <w:num w:numId="25">
-    <w:abstractNumId w:val="21"/>
+    <w:abstractNumId w:val="22"/>
+  </w:num>
+  <w:num w:numId="26">
+    <w:abstractNumId w:val="18"/>
   </w:num>
 </w:numbering>
 </file>
 
 <file path=word/styles.xml><?xml version="1.0" encoding="utf-8"?>
-<w:styles xmlns:mc="http://schemas.openxmlformats.org/markup-compatibility/2006" xmlns:r="http://schemas.openxmlformats.org/officeDocument/2006/relationships" xmlns:w="http://schemas.openxmlformats.org/wordprocessingml/2006/main" xmlns:w14="http://schemas.microsoft.com/office/word/2010/wordml" mc:Ignorable="w14">
+<w:styles xmlns:r="http://schemas.openxmlformats.org/officeDocument/2006/relationships" xmlns:w="http://schemas.openxmlformats.org/wordprocessingml/2006/main">
   <w:docDefaults>
     <w:rPrDefault>
       <w:rPr>
@@ -5651,7 +6270,7 @@
     <w:lsdException w:name="Bibliography" w:uiPriority="37"/>
     <w:lsdException w:name="TOC Heading" w:uiPriority="39" w:qFormat="1"/>
   </w:latentStyles>
-  <w:style w:type="paragraph" w:default="1" w:styleId="Normal">
+  <w:style w:type="paragraph" w:default="1" w:styleId="a">
     <w:name w:val="Normal"/>
     <w:qFormat/>
     <w:rsid w:val="00ED3504"/>
@@ -5665,11 +6284,11 @@
       <w:szCs w:val="24"/>
     </w:rPr>
   </w:style>
-  <w:style w:type="paragraph" w:styleId="Heading1">
+  <w:style w:type="paragraph" w:styleId="1">
     <w:name w:val="heading 1"/>
-    <w:basedOn w:val="Normal"/>
-    <w:next w:val="Normal"/>
-    <w:link w:val="Heading1Char"/>
+    <w:basedOn w:val="a"/>
+    <w:next w:val="a"/>
+    <w:link w:val="10"/>
     <w:qFormat/>
     <w:rsid w:val="000E532F"/>
     <w:pPr>
@@ -5685,11 +6304,11 @@
       <w:szCs w:val="32"/>
     </w:rPr>
   </w:style>
-  <w:style w:type="paragraph" w:styleId="Heading2">
+  <w:style w:type="paragraph" w:styleId="2">
     <w:name w:val="heading 2"/>
-    <w:basedOn w:val="Normal"/>
-    <w:next w:val="Normal"/>
-    <w:link w:val="Heading2Char"/>
+    <w:basedOn w:val="a"/>
+    <w:next w:val="a"/>
+    <w:link w:val="20"/>
     <w:qFormat/>
     <w:rsid w:val="000E532F"/>
     <w:pPr>
@@ -5706,11 +6325,11 @@
       <w:szCs w:val="28"/>
     </w:rPr>
   </w:style>
-  <w:style w:type="paragraph" w:styleId="Heading3">
+  <w:style w:type="paragraph" w:styleId="3">
     <w:name w:val="heading 3"/>
-    <w:basedOn w:val="Normal"/>
-    <w:next w:val="Normal"/>
-    <w:link w:val="Heading3Char"/>
+    <w:basedOn w:val="a"/>
+    <w:next w:val="a"/>
+    <w:link w:val="30"/>
     <w:qFormat/>
     <w:rsid w:val="000E532F"/>
     <w:pPr>
@@ -5725,11 +6344,11 @@
       <w:szCs w:val="26"/>
     </w:rPr>
   </w:style>
-  <w:style w:type="paragraph" w:styleId="Heading4">
+  <w:style w:type="paragraph" w:styleId="4">
     <w:name w:val="heading 4"/>
-    <w:basedOn w:val="Normal"/>
-    <w:next w:val="Normal"/>
-    <w:link w:val="Heading4Char"/>
+    <w:basedOn w:val="a"/>
+    <w:next w:val="a"/>
+    <w:link w:val="40"/>
     <w:semiHidden/>
     <w:unhideWhenUsed/>
     <w:qFormat/>
@@ -5747,17 +6366,18 @@
       <w:szCs w:val="28"/>
     </w:rPr>
   </w:style>
-  <w:style w:type="character" w:default="1" w:styleId="DefaultParagraphFont">
+  <w:style w:type="character" w:default="1" w:styleId="a0">
     <w:name w:val="Default Paragraph Font"/>
     <w:uiPriority w:val="1"/>
     <w:semiHidden/>
     <w:unhideWhenUsed/>
   </w:style>
-  <w:style w:type="table" w:default="1" w:styleId="TableNormal">
+  <w:style w:type="table" w:default="1" w:styleId="a1">
     <w:name w:val="Normal Table"/>
     <w:uiPriority w:val="99"/>
     <w:semiHidden/>
     <w:unhideWhenUsed/>
+    <w:qFormat/>
     <w:tblPr>
       <w:tblInd w:w="0" w:type="dxa"/>
       <w:tblCellMar>
@@ -5768,13 +6388,13 @@
       </w:tblCellMar>
     </w:tblPr>
   </w:style>
-  <w:style w:type="numbering" w:default="1" w:styleId="NoList">
+  <w:style w:type="numbering" w:default="1" w:styleId="a2">
     <w:name w:val="No List"/>
     <w:uiPriority w:val="99"/>
     <w:semiHidden/>
     <w:unhideWhenUsed/>
   </w:style>
-  <w:style w:type="paragraph" w:styleId="Header">
+  <w:style w:type="paragraph" w:styleId="a3">
     <w:name w:val="header"/>
     <w:rsid w:val="000E532F"/>
     <w:pPr>
@@ -5790,7 +6410,7 @@
       <w:szCs w:val="24"/>
     </w:rPr>
   </w:style>
-  <w:style w:type="paragraph" w:styleId="Footer">
+  <w:style w:type="paragraph" w:styleId="a4">
     <w:name w:val="footer"/>
     <w:rsid w:val="000E532F"/>
     <w:pPr>
@@ -5817,9 +6437,9 @@
       <w:lang w:val="en-US"/>
     </w:rPr>
   </w:style>
-  <w:style w:type="character" w:customStyle="1" w:styleId="Heading1Char">
-    <w:name w:val="Heading 1 Char"/>
-    <w:link w:val="Heading1"/>
+  <w:style w:type="character" w:customStyle="1" w:styleId="10">
+    <w:name w:val="Заглавие 1 Знак"/>
+    <w:link w:val="1"/>
     <w:rsid w:val="000E532F"/>
     <w:rPr>
       <w:rFonts w:ascii="Calibri" w:hAnsi="Calibri"/>
@@ -5831,9 +6451,9 @@
       <w:lang w:val="en-US" w:eastAsia="en-US" w:bidi="ar-SA"/>
     </w:rPr>
   </w:style>
-  <w:style w:type="table" w:styleId="TableGrid">
+  <w:style w:type="table" w:styleId="a5">
     <w:name w:val="Table Grid"/>
-    <w:basedOn w:val="TableNormal"/>
+    <w:basedOn w:val="a1"/>
     <w:rsid w:val="00193E4B"/>
     <w:tblPr>
       <w:tblInd w:w="0" w:type="dxa"/>
@@ -5853,10 +6473,10 @@
       </w:tblCellMar>
     </w:tblPr>
   </w:style>
-  <w:style w:type="paragraph" w:styleId="BalloonText">
+  <w:style w:type="paragraph" w:styleId="a6">
     <w:name w:val="Balloon Text"/>
-    <w:basedOn w:val="Normal"/>
-    <w:link w:val="BalloonTextChar"/>
+    <w:basedOn w:val="a"/>
+    <w:link w:val="a7"/>
     <w:rsid w:val="00193E4B"/>
     <w:rPr>
       <w:rFonts w:ascii="Tahoma" w:hAnsi="Tahoma" w:cs="Tahoma"/>
@@ -5864,9 +6484,9 @@
       <w:szCs w:val="16"/>
     </w:rPr>
   </w:style>
-  <w:style w:type="character" w:customStyle="1" w:styleId="BalloonTextChar">
-    <w:name w:val="Balloon Text Char"/>
-    <w:link w:val="BalloonText"/>
+  <w:style w:type="character" w:customStyle="1" w:styleId="a7">
+    <w:name w:val="Изнесен текст Знак"/>
+    <w:link w:val="a6"/>
     <w:rsid w:val="00193E4B"/>
     <w:rPr>
       <w:rFonts w:ascii="Tahoma" w:hAnsi="Tahoma" w:cs="Tahoma"/>
@@ -5874,7 +6494,7 @@
       <w:szCs w:val="16"/>
     </w:rPr>
   </w:style>
-  <w:style w:type="character" w:styleId="Hyperlink">
+  <w:style w:type="character" w:styleId="a8">
     <w:name w:val="Hyperlink"/>
     <w:rsid w:val="009128CD"/>
     <w:rPr>
@@ -5882,10 +6502,10 @@
       <w:u w:val="single"/>
     </w:rPr>
   </w:style>
-  <w:style w:type="paragraph" w:styleId="DocumentMap">
+  <w:style w:type="paragraph" w:styleId="a9">
     <w:name w:val="Document Map"/>
-    <w:basedOn w:val="Normal"/>
-    <w:link w:val="DocumentMapChar"/>
+    <w:basedOn w:val="a"/>
+    <w:link w:val="aa"/>
     <w:rsid w:val="003A4BA8"/>
     <w:rPr>
       <w:rFonts w:ascii="Tahoma" w:hAnsi="Tahoma" w:cs="Tahoma"/>
@@ -5893,9 +6513,9 @@
       <w:szCs w:val="16"/>
     </w:rPr>
   </w:style>
-  <w:style w:type="character" w:customStyle="1" w:styleId="DocumentMapChar">
-    <w:name w:val="Document Map Char"/>
-    <w:link w:val="DocumentMap"/>
+  <w:style w:type="character" w:customStyle="1" w:styleId="aa">
+    <w:name w:val="План на документа Знак"/>
+    <w:link w:val="a9"/>
     <w:rsid w:val="003A4BA8"/>
     <w:rPr>
       <w:rFonts w:ascii="Tahoma" w:hAnsi="Tahoma" w:cs="Tahoma"/>
@@ -5903,7 +6523,7 @@
       <w:szCs w:val="16"/>
     </w:rPr>
   </w:style>
-  <w:style w:type="character" w:styleId="FollowedHyperlink">
+  <w:style w:type="character" w:styleId="ab">
     <w:name w:val="FollowedHyperlink"/>
     <w:rsid w:val="0051316B"/>
     <w:rPr>
@@ -5911,9 +6531,9 @@
       <w:u w:val="single"/>
     </w:rPr>
   </w:style>
-  <w:style w:type="character" w:customStyle="1" w:styleId="Heading4Char">
-    <w:name w:val="Heading 4 Char"/>
-    <w:link w:val="Heading4"/>
+  <w:style w:type="character" w:customStyle="1" w:styleId="40">
+    <w:name w:val="Заглавие 4 Знак"/>
+    <w:link w:val="4"/>
     <w:semiHidden/>
     <w:rsid w:val="008B0C41"/>
     <w:rPr>
@@ -5925,7 +6545,7 @@
       <w:lang w:eastAsia="en-US"/>
     </w:rPr>
   </w:style>
-  <w:style w:type="character" w:styleId="Strong">
+  <w:style w:type="character" w:styleId="ac">
     <w:name w:val="Strong"/>
     <w:qFormat/>
     <w:rsid w:val="00B73A88"/>
@@ -5934,9 +6554,9 @@
       <w:bCs/>
     </w:rPr>
   </w:style>
-  <w:style w:type="character" w:customStyle="1" w:styleId="Heading2Char">
-    <w:name w:val="Heading 2 Char"/>
-    <w:link w:val="Heading2"/>
+  <w:style w:type="character" w:customStyle="1" w:styleId="20">
+    <w:name w:val="Заглавие 2 Знак"/>
+    <w:link w:val="2"/>
     <w:rsid w:val="00ED3504"/>
     <w:rPr>
       <w:rFonts w:ascii="Calibri" w:hAnsi="Calibri" w:cs="Arial"/>
@@ -5948,9 +6568,9 @@
       <w:lang w:eastAsia="en-US"/>
     </w:rPr>
   </w:style>
-  <w:style w:type="character" w:customStyle="1" w:styleId="Heading3Char">
-    <w:name w:val="Heading 3 Char"/>
-    <w:link w:val="Heading3"/>
+  <w:style w:type="character" w:customStyle="1" w:styleId="30">
+    <w:name w:val="Заглавие 3 Знак"/>
+    <w:link w:val="3"/>
     <w:rsid w:val="00ED3504"/>
     <w:rPr>
       <w:rFonts w:ascii="Calibri" w:hAnsi="Calibri" w:cs="Arial"/>
@@ -5961,9 +6581,9 @@
       <w:lang w:eastAsia="en-US"/>
     </w:rPr>
   </w:style>
-  <w:style w:type="paragraph" w:styleId="ListParagraph">
+  <w:style w:type="paragraph" w:styleId="ad">
     <w:name w:val="List Paragraph"/>
-    <w:basedOn w:val="Normal"/>
+    <w:basedOn w:val="a"/>
     <w:uiPriority w:val="34"/>
     <w:qFormat/>
     <w:rsid w:val="004B4E58"/>
@@ -5971,6 +6591,63 @@
       <w:ind w:left="720"/>
       <w:contextualSpacing/>
     </w:pPr>
+  </w:style>
+  <w:style w:type="character" w:styleId="ae">
+    <w:name w:val="annotation reference"/>
+    <w:basedOn w:val="a0"/>
+    <w:semiHidden/>
+    <w:unhideWhenUsed/>
+    <w:rsid w:val="00654ED0"/>
+    <w:rPr>
+      <w:sz w:val="16"/>
+      <w:szCs w:val="16"/>
+    </w:rPr>
+  </w:style>
+  <w:style w:type="paragraph" w:styleId="af">
+    <w:name w:val="annotation text"/>
+    <w:basedOn w:val="a"/>
+    <w:link w:val="af0"/>
+    <w:semiHidden/>
+    <w:unhideWhenUsed/>
+    <w:rsid w:val="00654ED0"/>
+    <w:rPr>
+      <w:sz w:val="20"/>
+      <w:szCs w:val="20"/>
+    </w:rPr>
+  </w:style>
+  <w:style w:type="character" w:customStyle="1" w:styleId="af0">
+    <w:name w:val="Текст на коментар Знак"/>
+    <w:basedOn w:val="a0"/>
+    <w:link w:val="af"/>
+    <w:semiHidden/>
+    <w:rsid w:val="00654ED0"/>
+    <w:rPr>
+      <w:rFonts w:ascii="Calibri" w:hAnsi="Calibri"/>
+    </w:rPr>
+  </w:style>
+  <w:style w:type="paragraph" w:styleId="af1">
+    <w:name w:val="annotation subject"/>
+    <w:basedOn w:val="af"/>
+    <w:next w:val="af"/>
+    <w:link w:val="af2"/>
+    <w:semiHidden/>
+    <w:unhideWhenUsed/>
+    <w:rsid w:val="00654ED0"/>
+    <w:rPr>
+      <w:b/>
+      <w:bCs/>
+    </w:rPr>
+  </w:style>
+  <w:style w:type="character" w:customStyle="1" w:styleId="af2">
+    <w:name w:val="Предмет на коментар Знак"/>
+    <w:basedOn w:val="af0"/>
+    <w:link w:val="af1"/>
+    <w:semiHidden/>
+    <w:rsid w:val="00654ED0"/>
+    <w:rPr>
+      <w:b/>
+      <w:bCs/>
+    </w:rPr>
   </w:style>
 </w:styles>
 </file>
@@ -6711,7 +7388,7 @@
 </file>
 
 <file path=customXml/itemProps1.xml><?xml version="1.0" encoding="utf-8"?>
-<ds:datastoreItem xmlns:ds="http://schemas.openxmlformats.org/officeDocument/2006/customXml" ds:itemID="{FC414F6D-E5C2-468B-9E2B-7360BA6B39AF}">
+<ds:datastoreItem xmlns:ds="http://schemas.openxmlformats.org/officeDocument/2006/customXml" ds:itemID="{D2EDB0DA-8ABE-4D7A-AFB0-9FBC03D79BE3}">
   <ds:schemaRefs>
     <ds:schemaRef ds:uri="http://schemas.openxmlformats.org/officeDocument/2006/bibliography"/>
   </ds:schemaRefs>
